--- a/Описание выполнения тестового задания.docx
+++ b/Описание выполнения тестового задания.docx
@@ -623,7 +623,14 @@
           <w:sz w:val="28"/>
           <w:szCs w:val="28"/>
         </w:rPr>
-        <w:t>-сервере для демонстрации.</w:t>
+        <w:t>-сервер</w:t>
+      </w:r>
+      <w:r>
+        <w:rPr>
+          <w:sz w:val="28"/>
+          <w:szCs w:val="28"/>
+        </w:rPr>
+        <w:t xml:space="preserve"> для демонстрации.</w:t>
       </w:r>
     </w:p>
     <w:sectPr>
